--- a/photo.docx
+++ b/photo.docx
@@ -6,8 +6,8 @@
       <w:r>
         <w:drawing>
           <wp:inline distT="0" distB="0" distL="114300" distR="114300">
-            <wp:extent cx="5187950" cy="590550"/>
-            <wp:effectExtent l="0" t="0" r="6350" b="6350"/>
+            <wp:extent cx="4953000" cy="1301750"/>
+            <wp:effectExtent l="0" t="0" r="0" b="6350"/>
             <wp:docPr id="1" name="图片 1"/>
             <wp:cNvGraphicFramePr>
               <a:graphicFrameLocks xmlns:a="http://schemas.openxmlformats.org/drawingml/2006/main" noChangeAspect="1"/>
@@ -30,7 +30,7 @@
                   <pic:spPr>
                     <a:xfrm>
                       <a:off x="0" y="0"/>
-                      <a:ext cx="5187950" cy="590550"/>
+                      <a:ext cx="4953000" cy="1301750"/>
                     </a:xfrm>
                     <a:prstGeom prst="rect">
                       <a:avLst/>
@@ -47,13 +47,12 @@
         </w:drawing>
       </w:r>
     </w:p>
-    <w:p/>
     <w:p>
       <w:r>
         <w:drawing>
           <wp:inline distT="0" distB="0" distL="114300" distR="114300">
-            <wp:extent cx="4800600" cy="501650"/>
-            <wp:effectExtent l="0" t="0" r="0" b="6350"/>
+            <wp:extent cx="5272405" cy="802640"/>
+            <wp:effectExtent l="0" t="0" r="10795" b="10160"/>
             <wp:docPr id="2" name="图片 2"/>
             <wp:cNvGraphicFramePr>
               <a:graphicFrameLocks xmlns:a="http://schemas.openxmlformats.org/drawingml/2006/main" noChangeAspect="1"/>
@@ -76,7 +75,7 @@
                   <pic:spPr>
                     <a:xfrm>
                       <a:off x="0" y="0"/>
-                      <a:ext cx="4800600" cy="501650"/>
+                      <a:ext cx="5272405" cy="802640"/>
                     </a:xfrm>
                     <a:prstGeom prst="rect">
                       <a:avLst/>
@@ -98,8 +97,8 @@
       <w:r>
         <w:drawing>
           <wp:inline distT="0" distB="0" distL="114300" distR="114300">
-            <wp:extent cx="4152900" cy="368300"/>
-            <wp:effectExtent l="0" t="0" r="0" b="0"/>
+            <wp:extent cx="5272405" cy="2635885"/>
+            <wp:effectExtent l="0" t="0" r="10795" b="5715"/>
             <wp:docPr id="3" name="图片 3"/>
             <wp:cNvGraphicFramePr>
               <a:graphicFrameLocks xmlns:a="http://schemas.openxmlformats.org/drawingml/2006/main" noChangeAspect="1"/>
@@ -122,7 +121,7 @@
                   <pic:spPr>
                     <a:xfrm>
                       <a:off x="0" y="0"/>
-                      <a:ext cx="4152900" cy="368300"/>
+                      <a:ext cx="5272405" cy="2635885"/>
                     </a:xfrm>
                     <a:prstGeom prst="rect">
                       <a:avLst/>
@@ -138,7 +137,53 @@
           </wp:inline>
         </w:drawing>
       </w:r>
+    </w:p>
+    <w:p/>
+    <w:p>
       <w:bookmarkStart w:id="0" w:name="_GoBack"/>
+      <w:r>
+        <w:drawing>
+          <wp:inline distT="0" distB="0" distL="114300" distR="114300">
+            <wp:extent cx="5266690" cy="1508125"/>
+            <wp:effectExtent l="0" t="0" r="3810" b="3175"/>
+            <wp:docPr id="4" name="图片 4"/>
+            <wp:cNvGraphicFramePr>
+              <a:graphicFrameLocks xmlns:a="http://schemas.openxmlformats.org/drawingml/2006/main" noChangeAspect="1"/>
+            </wp:cNvGraphicFramePr>
+            <a:graphic xmlns:a="http://schemas.openxmlformats.org/drawingml/2006/main">
+              <a:graphicData uri="http://schemas.openxmlformats.org/drawingml/2006/picture">
+                <pic:pic xmlns:pic="http://schemas.openxmlformats.org/drawingml/2006/picture">
+                  <pic:nvPicPr>
+                    <pic:cNvPr id="4" name="图片 4"/>
+                    <pic:cNvPicPr>
+                      <a:picLocks noChangeAspect="1"/>
+                    </pic:cNvPicPr>
+                  </pic:nvPicPr>
+                  <pic:blipFill>
+                    <a:blip r:embed="rId7"/>
+                    <a:stretch>
+                      <a:fillRect/>
+                    </a:stretch>
+                  </pic:blipFill>
+                  <pic:spPr>
+                    <a:xfrm>
+                      <a:off x="0" y="0"/>
+                      <a:ext cx="5266690" cy="1508125"/>
+                    </a:xfrm>
+                    <a:prstGeom prst="rect">
+                      <a:avLst/>
+                    </a:prstGeom>
+                    <a:noFill/>
+                    <a:ln>
+                      <a:noFill/>
+                    </a:ln>
+                  </pic:spPr>
+                </pic:pic>
+              </a:graphicData>
+            </a:graphic>
+          </wp:inline>
+        </w:drawing>
+      </w:r>
       <w:bookmarkEnd w:id="0"/>
     </w:p>
     <w:sectPr>
@@ -265,7 +310,7 @@
     <w:lsdException w:unhideWhenUsed="0" w:uiPriority="0" w:semiHidden="0" w:name="HTML Sample"/>
     <w:lsdException w:unhideWhenUsed="0" w:uiPriority="0" w:semiHidden="0" w:name="HTML Typewriter"/>
     <w:lsdException w:unhideWhenUsed="0" w:uiPriority="0" w:semiHidden="0" w:name="HTML Variable"/>
-    <w:lsdException w:qFormat="1" w:unhideWhenUsed="0" w:uiPriority="0" w:name="Normal Table"/>
+    <w:lsdException w:unhideWhenUsed="0" w:uiPriority="0" w:name="Normal Table"/>
     <w:lsdException w:unhideWhenUsed="0" w:uiPriority="0" w:semiHidden="0" w:name="annotation subject"/>
     <w:lsdException w:unhideWhenUsed="0" w:uiPriority="0" w:semiHidden="0" w:name="Table Simple 1"/>
     <w:lsdException w:unhideWhenUsed="0" w:uiPriority="0" w:semiHidden="0" w:name="Table Simple 2"/>
@@ -435,7 +480,6 @@
   <w:style w:type="table" w:default="1" w:styleId="2">
     <w:name w:val="Normal Table"/>
     <w:semiHidden/>
-    <w:qFormat/>
     <w:uiPriority w:val="0"/>
     <w:tblPr>
       <w:tblCellMar>
